--- a/README.docx
+++ b/README.docx
@@ -290,10 +290,25 @@
         </w:numPr>
       </w:pPr>
       <w:r>
-        <w:t xml:space="preserve">You can schedule a meeting via Microsoft Outlook by creating a calendar </w:t>
-      </w:r>
-      <w:r>
-        <w:t>event and inviting participants or via the Calendar tab in Teams</w:t>
+        <w:t xml:space="preserve">You can schedule a meeting via Microsoft </w:t>
+      </w:r>
+      <w:r>
+        <w:rPr>
+          <w:b/>
+        </w:rPr>
+        <w:t>Outlook</w:t>
+      </w:r>
+      <w:r>
+        <w:t xml:space="preserve"> by creating a calendar </w:t>
+      </w:r>
+      <w:r>
+        <w:t xml:space="preserve">event and inviting participants or via the Calendar tab in </w:t>
+      </w:r>
+      <w:r>
+        <w:rPr>
+          <w:b/>
+        </w:rPr>
+        <w:t>Teams</w:t>
       </w:r>
       <w:r>
         <w:t xml:space="preserve"> and clicking </w:t>
@@ -434,14 +449,12 @@
       <w:r>
         <w:t xml:space="preserve"> within the meeting chat to access the files.</w:t>
       </w:r>
-      <w:bookmarkStart w:id="4" w:name="_GoBack"/>
-      <w:bookmarkEnd w:id="4"/>
     </w:p>
     <w:p>
       <w:pPr>
         <w:pStyle w:val="Heading2"/>
       </w:pPr>
-      <w:bookmarkStart w:id="5" w:name="features"/>
+      <w:bookmarkStart w:id="4" w:name="features"/>
       <w:bookmarkEnd w:id="3"/>
       <w:r>
         <w:t>Features</w:t>
@@ -527,40 +540,37 @@
       <w:pPr>
         <w:pStyle w:val="Heading2"/>
       </w:pPr>
-      <w:bookmarkStart w:id="6" w:name="privacy-and-data-usage"/>
-      <w:bookmarkEnd w:id="5"/>
+      <w:bookmarkStart w:id="5" w:name="privacy-and-data-usage"/>
+      <w:bookmarkEnd w:id="4"/>
       <w:r>
         <w:t>Privacy and Data Usage</w:t>
       </w:r>
     </w:p>
     <w:p>
       <w:pPr>
-        <w:pStyle w:val="FirstParagraph"/>
-      </w:pPr>
-      <w:r>
-        <w:t xml:space="preserve">By default, OpenAI retains and uses user data for model training. However, OpenAI data retention and training are </w:t>
-      </w:r>
-      <w:r>
-        <w:rPr>
-          <w:b/>
-          <w:bCs/>
-        </w:rPr>
-        <w:t>disabled</w:t>
-      </w:r>
-      <w:r>
-        <w:t xml:space="preserve"> for the account running this system. This configuration was set through the </w:t>
-      </w:r>
-      <w:hyperlink r:id="rId7">
+        <w:pStyle w:val="Compact"/>
+      </w:pPr>
+      <w:bookmarkStart w:id="6" w:name="OLE_LINK1"/>
+      <w:bookmarkStart w:id="7" w:name="OLE_LINK2"/>
+      <w:r>
+        <w:t xml:space="preserve">By default, OpenAI retains and uses user data for model training when interacting with their website and via ChatGPT. However, when using the OpenAI API Platform, OpenAI does not use data from API calls for model training. This is according to their </w:t>
+      </w:r>
+      <w:hyperlink r:id="rId7" w:history="1">
         <w:r>
           <w:rPr>
             <w:rStyle w:val="Hyperlink"/>
           </w:rPr>
-          <w:t>OpenAI Privacy Center</w:t>
+          <w:t>Enterprise Privacy Policy</w:t>
         </w:r>
       </w:hyperlink>
       <w:r>
-        <w:t>. As a result:</w:t>
-      </w:r>
+        <w:t>. This means:</w:t>
+      </w:r>
+    </w:p>
+    <w:p>
+      <w:pPr>
+        <w:pStyle w:val="Compact"/>
+      </w:pPr>
     </w:p>
     <w:p>
       <w:pPr>
@@ -571,6 +581,27 @@
         </w:numPr>
       </w:pPr>
       <w:r>
+        <w:t xml:space="preserve">You </w:t>
+      </w:r>
+      <w:r>
+        <w:rPr>
+          <w:b/>
+        </w:rPr>
+        <w:t>own the rights</w:t>
+      </w:r>
+      <w:r>
+        <w:t xml:space="preserve"> to any inputs you feed in and any outputs you receive.</w:t>
+      </w:r>
+    </w:p>
+    <w:p>
+      <w:pPr>
+        <w:pStyle w:val="Compact"/>
+        <w:numPr>
+          <w:ilvl w:val="0"/>
+          <w:numId w:val="12"/>
+        </w:numPr>
+      </w:pPr>
+      <w:r>
         <w:t xml:space="preserve">Your data is </w:t>
       </w:r>
       <w:r>
@@ -578,10 +609,30 @@
           <w:b/>
           <w:bCs/>
         </w:rPr>
-        <w:t>not retained</w:t>
-      </w:r>
-      <w:r>
-        <w:t xml:space="preserve"> by OpenAI.</w:t>
+        <w:t>not used</w:t>
+      </w:r>
+      <w:r>
+        <w:t xml:space="preserve"> for training OpenAI models.</w:t>
+      </w:r>
+    </w:p>
+    <w:p>
+      <w:pPr>
+        <w:pStyle w:val="FirstParagraph"/>
+      </w:pPr>
+      <w:r>
+        <w:t>This system complies with company privacy policies, and your files will remain confidential.</w:t>
+      </w:r>
+    </w:p>
+    <w:p>
+      <w:pPr>
+        <w:pStyle w:val="Heading2"/>
+      </w:pPr>
+      <w:bookmarkStart w:id="8" w:name="troubleshooting"/>
+      <w:bookmarkEnd w:id="5"/>
+      <w:bookmarkEnd w:id="6"/>
+      <w:bookmarkEnd w:id="7"/>
+      <w:r>
+        <w:t>Troubleshooting</w:t>
       </w:r>
     </w:p>
     <w:p>
@@ -589,39 +640,80 @@
         <w:pStyle w:val="Compact"/>
         <w:numPr>
           <w:ilvl w:val="0"/>
-          <w:numId w:val="12"/>
-        </w:numPr>
-      </w:pPr>
-      <w:r>
-        <w:t xml:space="preserve">Your data is </w:t>
-      </w:r>
+          <w:numId w:val="13"/>
+        </w:numPr>
+      </w:pPr>
       <w:r>
         <w:rPr>
           <w:b/>
           <w:bCs/>
         </w:rPr>
-        <w:t>not used</w:t>
-      </w:r>
-      <w:r>
-        <w:t xml:space="preserve"> for training OpenAI models.</w:t>
-      </w:r>
-    </w:p>
-    <w:p>
-      <w:pPr>
-        <w:pStyle w:val="FirstParagraph"/>
-      </w:pPr>
-      <w:r>
-        <w:t>This system complies with company privacy policies, and your files will remain confidential.</w:t>
-      </w:r>
-    </w:p>
-    <w:p>
-      <w:pPr>
-        <w:pStyle w:val="Heading2"/>
-      </w:pPr>
-      <w:bookmarkStart w:id="7" w:name="troubleshooting"/>
-      <w:bookmarkEnd w:id="6"/>
-      <w:r>
-        <w:t>Troubleshooting</w:t>
+        <w:t>File Not Supported</w:t>
+      </w:r>
+      <w:r>
+        <w:t>:</w:t>
+      </w:r>
+    </w:p>
+    <w:p>
+      <w:pPr>
+        <w:pStyle w:val="Compact"/>
+        <w:numPr>
+          <w:ilvl w:val="1"/>
+          <w:numId w:val="14"/>
+        </w:numPr>
+      </w:pPr>
+      <w:r>
+        <w:t>En</w:t>
+      </w:r>
+      <w:bookmarkStart w:id="9" w:name="_GoBack"/>
+      <w:bookmarkEnd w:id="9"/>
+      <w:r>
+        <w:t xml:space="preserve">sure your file has one of the supported extensions: </w:t>
+      </w:r>
+      <w:r>
+        <w:rPr>
+          <w:rStyle w:val="VerbatimChar"/>
+        </w:rPr>
+        <w:t>.mp4</w:t>
+      </w:r>
+      <w:r>
+        <w:t xml:space="preserve">, </w:t>
+      </w:r>
+      <w:r>
+        <w:rPr>
+          <w:rStyle w:val="VerbatimChar"/>
+        </w:rPr>
+        <w:t>.mkv</w:t>
+      </w:r>
+      <w:r>
+        <w:t xml:space="preserve">, </w:t>
+      </w:r>
+      <w:r>
+        <w:rPr>
+          <w:rStyle w:val="VerbatimChar"/>
+        </w:rPr>
+        <w:t>.mp3</w:t>
+      </w:r>
+      <w:r>
+        <w:t xml:space="preserve">, </w:t>
+      </w:r>
+      <w:r>
+        <w:rPr>
+          <w:rStyle w:val="VerbatimChar"/>
+        </w:rPr>
+        <w:t>.txt</w:t>
+      </w:r>
+      <w:r>
+        <w:t xml:space="preserve">, or </w:t>
+      </w:r>
+      <w:r>
+        <w:rPr>
+          <w:rStyle w:val="VerbatimChar"/>
+        </w:rPr>
+        <w:t>.docx</w:t>
+      </w:r>
+      <w:r>
+        <w:t>.</w:t>
       </w:r>
     </w:p>
     <w:p>
@@ -637,82 +729,6 @@
           <w:b/>
           <w:bCs/>
         </w:rPr>
-        <w:t>File Not Supported</w:t>
-      </w:r>
-      <w:r>
-        <w:t>:</w:t>
-      </w:r>
-    </w:p>
-    <w:p>
-      <w:pPr>
-        <w:pStyle w:val="Compact"/>
-        <w:numPr>
-          <w:ilvl w:val="1"/>
-          <w:numId w:val="14"/>
-        </w:numPr>
-      </w:pPr>
-      <w:r>
-        <w:t xml:space="preserve">Ensure your file has one of the supported extensions: </w:t>
-      </w:r>
-      <w:r>
-        <w:rPr>
-          <w:rStyle w:val="VerbatimChar"/>
-        </w:rPr>
-        <w:t>.mp4</w:t>
-      </w:r>
-      <w:r>
-        <w:t xml:space="preserve">, </w:t>
-      </w:r>
-      <w:r>
-        <w:rPr>
-          <w:rStyle w:val="VerbatimChar"/>
-        </w:rPr>
-        <w:t>.mkv</w:t>
-      </w:r>
-      <w:r>
-        <w:t xml:space="preserve">, </w:t>
-      </w:r>
-      <w:r>
-        <w:rPr>
-          <w:rStyle w:val="VerbatimChar"/>
-        </w:rPr>
-        <w:t>.mp3</w:t>
-      </w:r>
-      <w:r>
-        <w:t xml:space="preserve">, </w:t>
-      </w:r>
-      <w:r>
-        <w:rPr>
-          <w:rStyle w:val="VerbatimChar"/>
-        </w:rPr>
-        <w:t>.txt</w:t>
-      </w:r>
-      <w:r>
-        <w:t xml:space="preserve">, or </w:t>
-      </w:r>
-      <w:r>
-        <w:rPr>
-          <w:rStyle w:val="VerbatimChar"/>
-        </w:rPr>
-        <w:t>.docx</w:t>
-      </w:r>
-      <w:r>
-        <w:t>.</w:t>
-      </w:r>
-    </w:p>
-    <w:p>
-      <w:pPr>
-        <w:pStyle w:val="Compact"/>
-        <w:numPr>
-          <w:ilvl w:val="0"/>
-          <w:numId w:val="13"/>
-        </w:numPr>
-      </w:pPr>
-      <w:r>
-        <w:rPr>
-          <w:b/>
-          <w:bCs/>
-        </w:rPr>
         <w:t>Missing File</w:t>
       </w:r>
       <w:r>
@@ -735,8 +751,8 @@
       <w:pPr>
         <w:pStyle w:val="Heading2"/>
       </w:pPr>
-      <w:bookmarkStart w:id="8" w:name="contact"/>
-      <w:bookmarkEnd w:id="7"/>
+      <w:bookmarkStart w:id="10" w:name="contact"/>
+      <w:bookmarkEnd w:id="8"/>
       <w:r>
         <w:t>Contact</w:t>
       </w:r>
@@ -749,7 +765,7 @@
         <w:t>For further assistance, contact Reagan or the IT department.</w:t>
       </w:r>
       <w:bookmarkEnd w:id="0"/>
-      <w:bookmarkEnd w:id="8"/>
+      <w:bookmarkEnd w:id="10"/>
     </w:p>
     <w:sectPr>
       <w:pgSz w:w="12240" w:h="15840"/>
